--- a/laporan/BAB I (done).docx
+++ b/laporan/BAB I (done).docx
@@ -117,29 +117,7 @@
           <w:szCs w:val="24"/>
           <w:lang w:val="en-ID"/>
         </w:rPr>
-        <w:t xml:space="preserve">Kementerian Agama </w:t>
-      </w:r>
-      <w:proofErr w:type="spellStart"/>
-      <w:r>
-        <w:rPr>
-          <w:rFonts w:ascii="Times New Roman" w:eastAsia="Times New Roman" w:hAnsi="Times New Roman" w:cs="Times New Roman"/>
-          <w:color w:val="000000"/>
-          <w:sz w:val="24"/>
-          <w:szCs w:val="24"/>
-          <w:lang w:val="en-ID"/>
-        </w:rPr>
-        <w:t>Republik</w:t>
-      </w:r>
-      <w:proofErr w:type="spellEnd"/>
-      <w:r>
-        <w:rPr>
-          <w:rFonts w:ascii="Times New Roman" w:eastAsia="Times New Roman" w:hAnsi="Times New Roman" w:cs="Times New Roman"/>
-          <w:color w:val="000000"/>
-          <w:sz w:val="24"/>
-          <w:szCs w:val="24"/>
-          <w:lang w:val="en-ID"/>
-        </w:rPr>
-        <w:t xml:space="preserve"> Indonesia (</w:t>
+        <w:t>Kementerian Agama Republik Indonesia (</w:t>
       </w:r>
       <w:proofErr w:type="spellStart"/>
       <w:r>
@@ -5502,221 +5480,228 @@
         <w:spacing w:line="480" w:lineRule="auto"/>
         <w:ind w:left="720" w:hanging="294"/>
         <w:jc w:val="both"/>
-      </w:pPr>
-      <w:proofErr w:type="spellStart"/>
-      <w:r>
         <w:rPr>
           <w:rStyle w:val="Strong"/>
           <w:b w:val="0"/>
           <w:bCs w:val="0"/>
         </w:rPr>
-        <w:t>Bagaimana</w:t>
-      </w:r>
-      <w:proofErr w:type="spellEnd"/>
+      </w:pPr>
+      <w:proofErr w:type="spellStart"/>
       <w:r>
         <w:rPr>
           <w:rStyle w:val="Strong"/>
           <w:b w:val="0"/>
           <w:bCs w:val="0"/>
         </w:rPr>
-        <w:t xml:space="preserve"> </w:t>
-      </w:r>
-      <w:proofErr w:type="spellStart"/>
+        <w:t>Bagaimana</w:t>
+      </w:r>
+      <w:proofErr w:type="spellEnd"/>
       <w:r>
         <w:rPr>
           <w:rStyle w:val="Strong"/>
           <w:b w:val="0"/>
           <w:bCs w:val="0"/>
         </w:rPr>
-        <w:t>meng</w:t>
-      </w:r>
+        <w:t xml:space="preserve"> </w:t>
+      </w:r>
+      <w:proofErr w:type="spellStart"/>
       <w:r>
         <w:rPr>
           <w:rStyle w:val="Strong"/>
           <w:b w:val="0"/>
           <w:bCs w:val="0"/>
         </w:rPr>
-        <w:t>elola</w:t>
-      </w:r>
-      <w:proofErr w:type="spellEnd"/>
+        <w:t>meng</w:t>
+      </w:r>
       <w:r>
         <w:rPr>
           <w:rStyle w:val="Strong"/>
           <w:b w:val="0"/>
           <w:bCs w:val="0"/>
         </w:rPr>
-        <w:t xml:space="preserve"> </w:t>
-      </w:r>
-      <w:proofErr w:type="spellStart"/>
+        <w:t>elola</w:t>
+      </w:r>
+      <w:proofErr w:type="spellEnd"/>
       <w:r>
         <w:rPr>
           <w:rStyle w:val="Strong"/>
           <w:b w:val="0"/>
           <w:bCs w:val="0"/>
         </w:rPr>
-        <w:t>berbagai</w:t>
-      </w:r>
-      <w:proofErr w:type="spellEnd"/>
+        <w:t xml:space="preserve"> </w:t>
+      </w:r>
+      <w:proofErr w:type="spellStart"/>
       <w:r>
         <w:rPr>
           <w:rStyle w:val="Strong"/>
           <w:b w:val="0"/>
           <w:bCs w:val="0"/>
         </w:rPr>
-        <w:t xml:space="preserve"> data </w:t>
-      </w:r>
-      <w:proofErr w:type="spellStart"/>
+        <w:t>berbagai</w:t>
+      </w:r>
+      <w:proofErr w:type="spellEnd"/>
       <w:r>
         <w:rPr>
           <w:rStyle w:val="Strong"/>
           <w:b w:val="0"/>
           <w:bCs w:val="0"/>
         </w:rPr>
-        <w:t>pegawai</w:t>
-      </w:r>
-      <w:proofErr w:type="spellEnd"/>
+        <w:t xml:space="preserve"> data </w:t>
+      </w:r>
+      <w:proofErr w:type="spellStart"/>
       <w:r>
         <w:rPr>
           <w:rStyle w:val="Strong"/>
           <w:b w:val="0"/>
           <w:bCs w:val="0"/>
         </w:rPr>
-        <w:t xml:space="preserve"> yang </w:t>
-      </w:r>
-      <w:proofErr w:type="spellStart"/>
+        <w:t>pegawai</w:t>
+      </w:r>
+      <w:proofErr w:type="spellEnd"/>
       <w:r>
         <w:rPr>
           <w:rStyle w:val="Strong"/>
           <w:b w:val="0"/>
           <w:bCs w:val="0"/>
         </w:rPr>
-        <w:t>saat</w:t>
-      </w:r>
-      <w:proofErr w:type="spellEnd"/>
+        <w:t xml:space="preserve"> yang </w:t>
+      </w:r>
+      <w:proofErr w:type="spellStart"/>
       <w:r>
         <w:rPr>
           <w:rStyle w:val="Strong"/>
           <w:b w:val="0"/>
           <w:bCs w:val="0"/>
         </w:rPr>
-        <w:t xml:space="preserve"> </w:t>
-      </w:r>
-      <w:proofErr w:type="spellStart"/>
+        <w:t>saat</w:t>
+      </w:r>
+      <w:proofErr w:type="spellEnd"/>
       <w:r>
         <w:rPr>
           <w:rStyle w:val="Strong"/>
           <w:b w:val="0"/>
           <w:bCs w:val="0"/>
         </w:rPr>
-        <w:t>ini</w:t>
-      </w:r>
-      <w:proofErr w:type="spellEnd"/>
+        <w:t xml:space="preserve"> </w:t>
+      </w:r>
+      <w:proofErr w:type="spellStart"/>
       <w:r>
         <w:rPr>
           <w:rStyle w:val="Strong"/>
           <w:b w:val="0"/>
           <w:bCs w:val="0"/>
         </w:rPr>
-        <w:t xml:space="preserve"> </w:t>
-      </w:r>
-      <w:proofErr w:type="spellStart"/>
+        <w:t>ini</w:t>
+      </w:r>
+      <w:proofErr w:type="spellEnd"/>
       <w:r>
         <w:rPr>
           <w:rStyle w:val="Strong"/>
           <w:b w:val="0"/>
           <w:bCs w:val="0"/>
         </w:rPr>
-        <w:t>tersebar</w:t>
-      </w:r>
-      <w:proofErr w:type="spellEnd"/>
+        <w:t xml:space="preserve"> </w:t>
+      </w:r>
+      <w:proofErr w:type="spellStart"/>
       <w:r>
         <w:rPr>
           <w:rStyle w:val="Strong"/>
           <w:b w:val="0"/>
           <w:bCs w:val="0"/>
         </w:rPr>
-        <w:t xml:space="preserve"> di </w:t>
-      </w:r>
-      <w:proofErr w:type="spellStart"/>
+        <w:t>tersebar</w:t>
+      </w:r>
+      <w:proofErr w:type="spellEnd"/>
       <w:r>
         <w:rPr>
           <w:rStyle w:val="Strong"/>
           <w:b w:val="0"/>
           <w:bCs w:val="0"/>
         </w:rPr>
-        <w:t>berbagai</w:t>
-      </w:r>
-      <w:proofErr w:type="spellEnd"/>
+        <w:t xml:space="preserve"> di </w:t>
+      </w:r>
+      <w:proofErr w:type="spellStart"/>
       <w:r>
         <w:rPr>
           <w:rStyle w:val="Strong"/>
           <w:b w:val="0"/>
           <w:bCs w:val="0"/>
         </w:rPr>
-        <w:t xml:space="preserve"> </w:t>
-      </w:r>
-      <w:proofErr w:type="spellStart"/>
+        <w:t>berbagai</w:t>
+      </w:r>
+      <w:proofErr w:type="spellEnd"/>
       <w:r>
         <w:rPr>
           <w:rStyle w:val="Strong"/>
           <w:b w:val="0"/>
           <w:bCs w:val="0"/>
         </w:rPr>
-        <w:t>sistem</w:t>
-      </w:r>
-      <w:proofErr w:type="spellEnd"/>
+        <w:t xml:space="preserve"> </w:t>
+      </w:r>
+      <w:proofErr w:type="spellStart"/>
       <w:r>
         <w:rPr>
           <w:rStyle w:val="Strong"/>
           <w:b w:val="0"/>
           <w:bCs w:val="0"/>
         </w:rPr>
-        <w:t xml:space="preserve"> dan </w:t>
-      </w:r>
-      <w:proofErr w:type="spellStart"/>
+        <w:t>sistem</w:t>
+      </w:r>
+      <w:proofErr w:type="spellEnd"/>
       <w:r>
         <w:rPr>
           <w:rStyle w:val="Strong"/>
           <w:b w:val="0"/>
           <w:bCs w:val="0"/>
         </w:rPr>
-        <w:t>dokumen</w:t>
-      </w:r>
-      <w:proofErr w:type="spellEnd"/>
+        <w:t>?</w:t>
+      </w:r>
+    </w:p>
+    <w:p>
+      <w:pPr>
+        <w:pStyle w:val="NormalWeb"/>
+        <w:numPr>
+          <w:ilvl w:val="0"/>
+          <w:numId w:val="19"/>
+        </w:numPr>
+        <w:spacing w:line="480" w:lineRule="auto"/>
+        <w:ind w:left="720" w:hanging="294"/>
+        <w:jc w:val="both"/>
+      </w:pPr>
+      <w:proofErr w:type="spellStart"/>
       <w:r>
         <w:rPr>
           <w:rStyle w:val="Strong"/>
           <w:b w:val="0"/>
           <w:bCs w:val="0"/>
         </w:rPr>
-        <w:t xml:space="preserve"> </w:t>
-      </w:r>
-      <w:proofErr w:type="spellStart"/>
+        <w:t>Bagaimana</w:t>
+      </w:r>
+      <w:proofErr w:type="spellEnd"/>
       <w:r>
         <w:rPr>
           <w:rStyle w:val="Strong"/>
           <w:b w:val="0"/>
           <w:bCs w:val="0"/>
         </w:rPr>
-        <w:t>menjadi</w:t>
-      </w:r>
-      <w:proofErr w:type="spellEnd"/>
+        <w:t xml:space="preserve"> </w:t>
+      </w:r>
+      <w:proofErr w:type="spellStart"/>
       <w:r>
         <w:rPr>
           <w:rStyle w:val="Strong"/>
           <w:b w:val="0"/>
           <w:bCs w:val="0"/>
         </w:rPr>
-        <w:t xml:space="preserve"> </w:t>
-      </w:r>
-      <w:proofErr w:type="spellStart"/>
+        <w:t>meng</w:t>
+      </w:r>
       <w:r>
         <w:rPr>
           <w:rStyle w:val="Strong"/>
           <w:b w:val="0"/>
           <w:bCs w:val="0"/>
         </w:rPr>
-        <w:t>satu</w:t>
+        <w:t>elola</w:t>
       </w:r>
       <w:proofErr w:type="spellEnd"/>
       <w:r>
@@ -5725,7 +5710,7 @@
           <w:b w:val="0"/>
           <w:bCs w:val="0"/>
         </w:rPr>
-        <w:t xml:space="preserve"> platform </w:t>
+        <w:t xml:space="preserve"> </w:t>
       </w:r>
       <w:proofErr w:type="spellStart"/>
       <w:r>
@@ -5734,7 +5719,133 @@
           <w:b w:val="0"/>
           <w:bCs w:val="0"/>
         </w:rPr>
-        <w:t>terpusat</w:t>
+        <w:t>permintaan</w:t>
+      </w:r>
+      <w:proofErr w:type="spellEnd"/>
+      <w:r>
+        <w:rPr>
+          <w:rStyle w:val="Strong"/>
+          <w:b w:val="0"/>
+          <w:bCs w:val="0"/>
+        </w:rPr>
+        <w:t xml:space="preserve"> </w:t>
+      </w:r>
+      <w:proofErr w:type="spellStart"/>
+      <w:r>
+        <w:rPr>
+          <w:rStyle w:val="Strong"/>
+          <w:b w:val="0"/>
+          <w:bCs w:val="0"/>
+        </w:rPr>
+        <w:t>cuti</w:t>
+      </w:r>
+      <w:proofErr w:type="spellEnd"/>
+      <w:r>
+        <w:rPr>
+          <w:rStyle w:val="Strong"/>
+          <w:b w:val="0"/>
+          <w:bCs w:val="0"/>
+        </w:rPr>
+        <w:t xml:space="preserve"> dan </w:t>
+      </w:r>
+      <w:proofErr w:type="spellStart"/>
+      <w:r>
+        <w:rPr>
+          <w:rStyle w:val="Strong"/>
+          <w:b w:val="0"/>
+          <w:bCs w:val="0"/>
+        </w:rPr>
+        <w:t>pengajuan</w:t>
+      </w:r>
+      <w:proofErr w:type="spellEnd"/>
+      <w:r>
+        <w:rPr>
+          <w:rStyle w:val="Strong"/>
+          <w:b w:val="0"/>
+          <w:bCs w:val="0"/>
+        </w:rPr>
+        <w:t xml:space="preserve"> </w:t>
+      </w:r>
+      <w:proofErr w:type="spellStart"/>
+      <w:r>
+        <w:rPr>
+          <w:rStyle w:val="Strong"/>
+          <w:b w:val="0"/>
+          <w:bCs w:val="0"/>
+        </w:rPr>
+        <w:t>pensiun</w:t>
+      </w:r>
+      <w:proofErr w:type="spellEnd"/>
+      <w:r>
+        <w:rPr>
+          <w:rStyle w:val="Strong"/>
+          <w:b w:val="0"/>
+          <w:bCs w:val="0"/>
+        </w:rPr>
+        <w:t xml:space="preserve"> </w:t>
+      </w:r>
+      <w:proofErr w:type="spellStart"/>
+      <w:r>
+        <w:rPr>
+          <w:rStyle w:val="Strong"/>
+          <w:b w:val="0"/>
+          <w:bCs w:val="0"/>
+        </w:rPr>
+        <w:t>serta</w:t>
+      </w:r>
+      <w:proofErr w:type="spellEnd"/>
+      <w:r>
+        <w:rPr>
+          <w:rStyle w:val="Strong"/>
+          <w:b w:val="0"/>
+          <w:bCs w:val="0"/>
+        </w:rPr>
+        <w:t xml:space="preserve"> </w:t>
+      </w:r>
+      <w:proofErr w:type="spellStart"/>
+      <w:r>
+        <w:rPr>
+          <w:rStyle w:val="Strong"/>
+          <w:b w:val="0"/>
+          <w:bCs w:val="0"/>
+        </w:rPr>
+        <w:t>kenaikan</w:t>
+      </w:r>
+      <w:proofErr w:type="spellEnd"/>
+      <w:r>
+        <w:rPr>
+          <w:rStyle w:val="Strong"/>
+          <w:b w:val="0"/>
+          <w:bCs w:val="0"/>
+        </w:rPr>
+        <w:t xml:space="preserve"> </w:t>
+      </w:r>
+      <w:proofErr w:type="spellStart"/>
+      <w:r>
+        <w:rPr>
+          <w:rStyle w:val="Strong"/>
+          <w:b w:val="0"/>
+          <w:bCs w:val="0"/>
+        </w:rPr>
+        <w:t>pangkat</w:t>
+      </w:r>
+      <w:proofErr w:type="spellEnd"/>
+      <w:r>
+        <w:rPr>
+          <w:rStyle w:val="Strong"/>
+          <w:b w:val="0"/>
+          <w:bCs w:val="0"/>
+        </w:rPr>
+        <w:t xml:space="preserve"> </w:t>
+      </w:r>
+      <w:proofErr w:type="spellStart"/>
+      <w:r>
+        <w:rPr>
+          <w:rStyle w:val="Strong"/>
+          <w:b w:val="0"/>
+          <w:bCs w:val="0"/>
+        </w:rPr>
+        <w:t>pegawai</w:t>
       </w:r>
       <w:proofErr w:type="spellEnd"/>
       <w:r>
@@ -7272,67 +7383,107 @@
           <w:szCs w:val="24"/>
           <w:lang w:val="en-ID"/>
         </w:rPr>
-        <w:t xml:space="preserve">, </w:t>
-      </w:r>
-      <w:proofErr w:type="spellStart"/>
-      <w:r>
-        <w:rPr>
-          <w:rFonts w:ascii="Times New Roman" w:eastAsia="Times New Roman" w:hAnsi="Times New Roman" w:cs="Times New Roman"/>
-          <w:sz w:val="24"/>
-          <w:szCs w:val="24"/>
-          <w:lang w:val="en-ID"/>
-        </w:rPr>
-        <w:t>riwayat</w:t>
-      </w:r>
-      <w:proofErr w:type="spellEnd"/>
-      <w:r>
-        <w:rPr>
-          <w:rFonts w:ascii="Times New Roman" w:eastAsia="Times New Roman" w:hAnsi="Times New Roman" w:cs="Times New Roman"/>
-          <w:sz w:val="24"/>
-          <w:szCs w:val="24"/>
-          <w:lang w:val="en-ID"/>
-        </w:rPr>
-        <w:t xml:space="preserve"> </w:t>
-      </w:r>
-      <w:proofErr w:type="spellStart"/>
-      <w:r>
-        <w:rPr>
-          <w:rFonts w:ascii="Times New Roman" w:eastAsia="Times New Roman" w:hAnsi="Times New Roman" w:cs="Times New Roman"/>
-          <w:sz w:val="24"/>
-          <w:szCs w:val="24"/>
-          <w:lang w:val="en-ID"/>
-        </w:rPr>
-        <w:t>pekerjaan</w:t>
-      </w:r>
-      <w:proofErr w:type="spellEnd"/>
-      <w:r>
-        <w:rPr>
-          <w:rFonts w:ascii="Times New Roman" w:eastAsia="Times New Roman" w:hAnsi="Times New Roman" w:cs="Times New Roman"/>
-          <w:sz w:val="24"/>
-          <w:szCs w:val="24"/>
-          <w:lang w:val="en-ID"/>
-        </w:rPr>
-        <w:t xml:space="preserve">, dan </w:t>
-      </w:r>
-      <w:proofErr w:type="spellStart"/>
-      <w:r>
-        <w:rPr>
-          <w:rFonts w:ascii="Times New Roman" w:eastAsia="Times New Roman" w:hAnsi="Times New Roman" w:cs="Times New Roman"/>
-          <w:sz w:val="24"/>
-          <w:szCs w:val="24"/>
-          <w:lang w:val="en-ID"/>
-        </w:rPr>
-        <w:t>administrasi</w:t>
-      </w:r>
-      <w:proofErr w:type="spellEnd"/>
-      <w:r>
-        <w:rPr>
-          <w:rFonts w:ascii="Times New Roman" w:eastAsia="Times New Roman" w:hAnsi="Times New Roman" w:cs="Times New Roman"/>
-          <w:sz w:val="24"/>
-          <w:szCs w:val="24"/>
-          <w:lang w:val="en-ID"/>
-        </w:rPr>
-        <w:t xml:space="preserve"> </w:t>
+        <w:t xml:space="preserve">. </w:t>
+      </w:r>
+      <w:proofErr w:type="spellStart"/>
+      <w:r>
+        <w:rPr>
+          <w:rFonts w:ascii="Times New Roman" w:eastAsia="Times New Roman" w:hAnsi="Times New Roman" w:cs="Times New Roman"/>
+          <w:sz w:val="24"/>
+          <w:szCs w:val="24"/>
+          <w:lang w:val="en-ID"/>
+        </w:rPr>
+        <w:t>Sistem</w:t>
+      </w:r>
+      <w:proofErr w:type="spellEnd"/>
+      <w:r>
+        <w:rPr>
+          <w:rFonts w:ascii="Times New Roman" w:eastAsia="Times New Roman" w:hAnsi="Times New Roman" w:cs="Times New Roman"/>
+          <w:sz w:val="24"/>
+          <w:szCs w:val="24"/>
+          <w:lang w:val="en-ID"/>
+        </w:rPr>
+        <w:t xml:space="preserve"> </w:t>
+      </w:r>
+      <w:proofErr w:type="spellStart"/>
+      <w:r>
+        <w:rPr>
+          <w:rFonts w:ascii="Times New Roman" w:eastAsia="Times New Roman" w:hAnsi="Times New Roman" w:cs="Times New Roman"/>
+          <w:sz w:val="24"/>
+          <w:szCs w:val="24"/>
+          <w:lang w:val="en-ID"/>
+        </w:rPr>
+        <w:t>tidak</w:t>
+      </w:r>
+      <w:proofErr w:type="spellEnd"/>
+      <w:r>
+        <w:rPr>
+          <w:rFonts w:ascii="Times New Roman" w:eastAsia="Times New Roman" w:hAnsi="Times New Roman" w:cs="Times New Roman"/>
+          <w:sz w:val="24"/>
+          <w:szCs w:val="24"/>
+          <w:lang w:val="en-ID"/>
+        </w:rPr>
+        <w:t xml:space="preserve"> </w:t>
+      </w:r>
+      <w:proofErr w:type="spellStart"/>
+      <w:r>
+        <w:rPr>
+          <w:rFonts w:ascii="Times New Roman" w:eastAsia="Times New Roman" w:hAnsi="Times New Roman" w:cs="Times New Roman"/>
+          <w:sz w:val="24"/>
+          <w:szCs w:val="24"/>
+          <w:lang w:val="en-ID"/>
+        </w:rPr>
+        <w:t>mencakup</w:t>
+      </w:r>
+      <w:proofErr w:type="spellEnd"/>
+      <w:r>
+        <w:rPr>
+          <w:rFonts w:ascii="Times New Roman" w:eastAsia="Times New Roman" w:hAnsi="Times New Roman" w:cs="Times New Roman"/>
+          <w:sz w:val="24"/>
+          <w:szCs w:val="24"/>
+          <w:lang w:val="en-ID"/>
+        </w:rPr>
+        <w:t xml:space="preserve"> </w:t>
+      </w:r>
+      <w:proofErr w:type="spellStart"/>
+      <w:r>
+        <w:rPr>
+          <w:rFonts w:ascii="Times New Roman" w:eastAsia="Times New Roman" w:hAnsi="Times New Roman" w:cs="Times New Roman"/>
+          <w:sz w:val="24"/>
+          <w:szCs w:val="24"/>
+          <w:lang w:val="en-ID"/>
+        </w:rPr>
+        <w:t>pengelolaan</w:t>
+      </w:r>
+      <w:proofErr w:type="spellEnd"/>
+      <w:r>
+        <w:rPr>
+          <w:rFonts w:ascii="Times New Roman" w:eastAsia="Times New Roman" w:hAnsi="Times New Roman" w:cs="Times New Roman"/>
+          <w:sz w:val="24"/>
+          <w:szCs w:val="24"/>
+          <w:lang w:val="en-ID"/>
+        </w:rPr>
+        <w:t xml:space="preserve"> </w:t>
+      </w:r>
+      <w:proofErr w:type="spellStart"/>
+      <w:r>
+        <w:rPr>
+          <w:rFonts w:ascii="Times New Roman" w:eastAsia="Times New Roman" w:hAnsi="Times New Roman" w:cs="Times New Roman"/>
+          <w:sz w:val="24"/>
+          <w:szCs w:val="24"/>
+          <w:lang w:val="en-ID"/>
+        </w:rPr>
+        <w:t>aspek</w:t>
+      </w:r>
+      <w:proofErr w:type="spellEnd"/>
+      <w:r>
+        <w:rPr>
+          <w:rFonts w:ascii="Times New Roman" w:eastAsia="Times New Roman" w:hAnsi="Times New Roman" w:cs="Times New Roman"/>
+          <w:sz w:val="24"/>
+          <w:szCs w:val="24"/>
+          <w:lang w:val="en-ID"/>
+        </w:rPr>
+        <w:t xml:space="preserve"> non-</w:t>
       </w:r>
       <w:proofErr w:type="spellStart"/>
       <w:r>
@@ -7352,126 +7503,6 @@
           <w:szCs w:val="24"/>
           <w:lang w:val="en-ID"/>
         </w:rPr>
-        <w:t xml:space="preserve">. </w:t>
-      </w:r>
-      <w:proofErr w:type="spellStart"/>
-      <w:r>
-        <w:rPr>
-          <w:rFonts w:ascii="Times New Roman" w:eastAsia="Times New Roman" w:hAnsi="Times New Roman" w:cs="Times New Roman"/>
-          <w:sz w:val="24"/>
-          <w:szCs w:val="24"/>
-          <w:lang w:val="en-ID"/>
-        </w:rPr>
-        <w:t>Sistem</w:t>
-      </w:r>
-      <w:proofErr w:type="spellEnd"/>
-      <w:r>
-        <w:rPr>
-          <w:rFonts w:ascii="Times New Roman" w:eastAsia="Times New Roman" w:hAnsi="Times New Roman" w:cs="Times New Roman"/>
-          <w:sz w:val="24"/>
-          <w:szCs w:val="24"/>
-          <w:lang w:val="en-ID"/>
-        </w:rPr>
-        <w:t xml:space="preserve"> </w:t>
-      </w:r>
-      <w:proofErr w:type="spellStart"/>
-      <w:r>
-        <w:rPr>
-          <w:rFonts w:ascii="Times New Roman" w:eastAsia="Times New Roman" w:hAnsi="Times New Roman" w:cs="Times New Roman"/>
-          <w:sz w:val="24"/>
-          <w:szCs w:val="24"/>
-          <w:lang w:val="en-ID"/>
-        </w:rPr>
-        <w:t>tidak</w:t>
-      </w:r>
-      <w:proofErr w:type="spellEnd"/>
-      <w:r>
-        <w:rPr>
-          <w:rFonts w:ascii="Times New Roman" w:eastAsia="Times New Roman" w:hAnsi="Times New Roman" w:cs="Times New Roman"/>
-          <w:sz w:val="24"/>
-          <w:szCs w:val="24"/>
-          <w:lang w:val="en-ID"/>
-        </w:rPr>
-        <w:t xml:space="preserve"> </w:t>
-      </w:r>
-      <w:proofErr w:type="spellStart"/>
-      <w:r>
-        <w:rPr>
-          <w:rFonts w:ascii="Times New Roman" w:eastAsia="Times New Roman" w:hAnsi="Times New Roman" w:cs="Times New Roman"/>
-          <w:sz w:val="24"/>
-          <w:szCs w:val="24"/>
-          <w:lang w:val="en-ID"/>
-        </w:rPr>
-        <w:t>mencakup</w:t>
-      </w:r>
-      <w:proofErr w:type="spellEnd"/>
-      <w:r>
-        <w:rPr>
-          <w:rFonts w:ascii="Times New Roman" w:eastAsia="Times New Roman" w:hAnsi="Times New Roman" w:cs="Times New Roman"/>
-          <w:sz w:val="24"/>
-          <w:szCs w:val="24"/>
-          <w:lang w:val="en-ID"/>
-        </w:rPr>
-        <w:t xml:space="preserve"> </w:t>
-      </w:r>
-      <w:proofErr w:type="spellStart"/>
-      <w:r>
-        <w:rPr>
-          <w:rFonts w:ascii="Times New Roman" w:eastAsia="Times New Roman" w:hAnsi="Times New Roman" w:cs="Times New Roman"/>
-          <w:sz w:val="24"/>
-          <w:szCs w:val="24"/>
-          <w:lang w:val="en-ID"/>
-        </w:rPr>
-        <w:t>pengelolaan</w:t>
-      </w:r>
-      <w:proofErr w:type="spellEnd"/>
-      <w:r>
-        <w:rPr>
-          <w:rFonts w:ascii="Times New Roman" w:eastAsia="Times New Roman" w:hAnsi="Times New Roman" w:cs="Times New Roman"/>
-          <w:sz w:val="24"/>
-          <w:szCs w:val="24"/>
-          <w:lang w:val="en-ID"/>
-        </w:rPr>
-        <w:t xml:space="preserve"> </w:t>
-      </w:r>
-      <w:proofErr w:type="spellStart"/>
-      <w:r>
-        <w:rPr>
-          <w:rFonts w:ascii="Times New Roman" w:eastAsia="Times New Roman" w:hAnsi="Times New Roman" w:cs="Times New Roman"/>
-          <w:sz w:val="24"/>
-          <w:szCs w:val="24"/>
-          <w:lang w:val="en-ID"/>
-        </w:rPr>
-        <w:t>aspek</w:t>
-      </w:r>
-      <w:proofErr w:type="spellEnd"/>
-      <w:r>
-        <w:rPr>
-          <w:rFonts w:ascii="Times New Roman" w:eastAsia="Times New Roman" w:hAnsi="Times New Roman" w:cs="Times New Roman"/>
-          <w:sz w:val="24"/>
-          <w:szCs w:val="24"/>
-          <w:lang w:val="en-ID"/>
-        </w:rPr>
-        <w:t xml:space="preserve"> non-</w:t>
-      </w:r>
-      <w:proofErr w:type="spellStart"/>
-      <w:r>
-        <w:rPr>
-          <w:rFonts w:ascii="Times New Roman" w:eastAsia="Times New Roman" w:hAnsi="Times New Roman" w:cs="Times New Roman"/>
-          <w:sz w:val="24"/>
-          <w:szCs w:val="24"/>
-          <w:lang w:val="en-ID"/>
-        </w:rPr>
-        <w:t>kepegawaian</w:t>
-      </w:r>
-      <w:proofErr w:type="spellEnd"/>
-      <w:r>
-        <w:rPr>
-          <w:rFonts w:ascii="Times New Roman" w:eastAsia="Times New Roman" w:hAnsi="Times New Roman" w:cs="Times New Roman"/>
-          <w:sz w:val="24"/>
-          <w:szCs w:val="24"/>
-          <w:lang w:val="en-ID"/>
-        </w:rPr>
         <w:t xml:space="preserve"> </w:t>
       </w:r>
       <w:proofErr w:type="spellStart"/>
@@ -7563,590 +7594,6 @@
           <w:lang w:val="en-ID"/>
         </w:rPr>
         <w:t>kementerian</w:t>
-      </w:r>
-      <w:proofErr w:type="spellEnd"/>
-      <w:r>
-        <w:rPr>
-          <w:rFonts w:ascii="Times New Roman" w:eastAsia="Times New Roman" w:hAnsi="Times New Roman" w:cs="Times New Roman"/>
-          <w:sz w:val="24"/>
-          <w:szCs w:val="24"/>
-          <w:lang w:val="en-ID"/>
-        </w:rPr>
-        <w:t>.</w:t>
-      </w:r>
-    </w:p>
-    <w:p>
-      <w:pPr>
-        <w:pStyle w:val="ListParagraph"/>
-        <w:numPr>
-          <w:ilvl w:val="0"/>
-          <w:numId w:val="13"/>
-        </w:numPr>
-        <w:pBdr>
-          <w:top w:val="nil"/>
-          <w:left w:val="nil"/>
-          <w:bottom w:val="nil"/>
-          <w:right w:val="nil"/>
-          <w:between w:val="nil"/>
-        </w:pBdr>
-        <w:spacing w:line="480" w:lineRule="auto"/>
-        <w:ind w:left="900"/>
-        <w:jc w:val="both"/>
-        <w:rPr>
-          <w:rFonts w:ascii="Times New Roman" w:eastAsia="Times New Roman" w:hAnsi="Times New Roman" w:cs="Times New Roman"/>
-          <w:sz w:val="24"/>
-          <w:szCs w:val="24"/>
-          <w:lang w:val="en-ID"/>
-        </w:rPr>
-      </w:pPr>
-      <w:r>
-        <w:rPr>
-          <w:rFonts w:ascii="Times New Roman" w:eastAsia="Times New Roman" w:hAnsi="Times New Roman" w:cs="Times New Roman"/>
-          <w:sz w:val="24"/>
-          <w:szCs w:val="24"/>
-          <w:lang w:val="en-ID"/>
-        </w:rPr>
-        <w:t xml:space="preserve">Proses </w:t>
-      </w:r>
-      <w:proofErr w:type="spellStart"/>
-      <w:r>
-        <w:rPr>
-          <w:rFonts w:ascii="Times New Roman" w:eastAsia="Times New Roman" w:hAnsi="Times New Roman" w:cs="Times New Roman"/>
-          <w:sz w:val="24"/>
-          <w:szCs w:val="24"/>
-          <w:lang w:val="en-ID"/>
-        </w:rPr>
-        <w:t>Penggajian</w:t>
-      </w:r>
-      <w:proofErr w:type="spellEnd"/>
-      <w:r>
-        <w:rPr>
-          <w:rFonts w:ascii="Times New Roman" w:eastAsia="Times New Roman" w:hAnsi="Times New Roman" w:cs="Times New Roman"/>
-          <w:sz w:val="24"/>
-          <w:szCs w:val="24"/>
-          <w:lang w:val="en-ID"/>
-        </w:rPr>
-        <w:t xml:space="preserve">: </w:t>
-      </w:r>
-      <w:proofErr w:type="spellStart"/>
-      <w:r>
-        <w:rPr>
-          <w:rFonts w:ascii="Times New Roman" w:eastAsia="Times New Roman" w:hAnsi="Times New Roman" w:cs="Times New Roman"/>
-          <w:sz w:val="24"/>
-          <w:szCs w:val="24"/>
-          <w:lang w:val="en-ID"/>
-        </w:rPr>
-        <w:t>Sistem</w:t>
-      </w:r>
-      <w:proofErr w:type="spellEnd"/>
-      <w:r>
-        <w:rPr>
-          <w:rFonts w:ascii="Times New Roman" w:eastAsia="Times New Roman" w:hAnsi="Times New Roman" w:cs="Times New Roman"/>
-          <w:sz w:val="24"/>
-          <w:szCs w:val="24"/>
-          <w:lang w:val="en-ID"/>
-        </w:rPr>
-        <w:t xml:space="preserve"> </w:t>
-      </w:r>
-      <w:proofErr w:type="spellStart"/>
-      <w:r>
-        <w:rPr>
-          <w:rFonts w:ascii="Times New Roman" w:eastAsia="Times New Roman" w:hAnsi="Times New Roman" w:cs="Times New Roman"/>
-          <w:sz w:val="24"/>
-          <w:szCs w:val="24"/>
-          <w:lang w:val="en-ID"/>
-        </w:rPr>
-        <w:t>akan</w:t>
-      </w:r>
-      <w:proofErr w:type="spellEnd"/>
-      <w:r>
-        <w:rPr>
-          <w:rFonts w:ascii="Times New Roman" w:eastAsia="Times New Roman" w:hAnsi="Times New Roman" w:cs="Times New Roman"/>
-          <w:sz w:val="24"/>
-          <w:szCs w:val="24"/>
-          <w:lang w:val="en-ID"/>
-        </w:rPr>
-        <w:t xml:space="preserve"> </w:t>
-      </w:r>
-      <w:proofErr w:type="spellStart"/>
-      <w:r>
-        <w:rPr>
-          <w:rFonts w:ascii="Times New Roman" w:eastAsia="Times New Roman" w:hAnsi="Times New Roman" w:cs="Times New Roman"/>
-          <w:sz w:val="24"/>
-          <w:szCs w:val="24"/>
-          <w:lang w:val="en-ID"/>
-        </w:rPr>
-        <w:t>mencakup</w:t>
-      </w:r>
-      <w:proofErr w:type="spellEnd"/>
-      <w:r>
-        <w:rPr>
-          <w:rFonts w:ascii="Times New Roman" w:eastAsia="Times New Roman" w:hAnsi="Times New Roman" w:cs="Times New Roman"/>
-          <w:sz w:val="24"/>
-          <w:szCs w:val="24"/>
-          <w:lang w:val="en-ID"/>
-        </w:rPr>
-        <w:t xml:space="preserve"> </w:t>
-      </w:r>
-      <w:proofErr w:type="spellStart"/>
-      <w:r>
-        <w:rPr>
-          <w:rFonts w:ascii="Times New Roman" w:eastAsia="Times New Roman" w:hAnsi="Times New Roman" w:cs="Times New Roman"/>
-          <w:sz w:val="24"/>
-          <w:szCs w:val="24"/>
-          <w:lang w:val="en-ID"/>
-        </w:rPr>
-        <w:t>fitur-fitur</w:t>
-      </w:r>
-      <w:proofErr w:type="spellEnd"/>
-      <w:r>
-        <w:rPr>
-          <w:rFonts w:ascii="Times New Roman" w:eastAsia="Times New Roman" w:hAnsi="Times New Roman" w:cs="Times New Roman"/>
-          <w:sz w:val="24"/>
-          <w:szCs w:val="24"/>
-          <w:lang w:val="en-ID"/>
-        </w:rPr>
-        <w:t xml:space="preserve"> </w:t>
-      </w:r>
-      <w:proofErr w:type="spellStart"/>
-      <w:r>
-        <w:rPr>
-          <w:rFonts w:ascii="Times New Roman" w:eastAsia="Times New Roman" w:hAnsi="Times New Roman" w:cs="Times New Roman"/>
-          <w:sz w:val="24"/>
-          <w:szCs w:val="24"/>
-          <w:lang w:val="en-ID"/>
-        </w:rPr>
-        <w:t>dasar</w:t>
-      </w:r>
-      <w:proofErr w:type="spellEnd"/>
-      <w:r>
-        <w:rPr>
-          <w:rFonts w:ascii="Times New Roman" w:eastAsia="Times New Roman" w:hAnsi="Times New Roman" w:cs="Times New Roman"/>
-          <w:sz w:val="24"/>
-          <w:szCs w:val="24"/>
-          <w:lang w:val="en-ID"/>
-        </w:rPr>
-        <w:t xml:space="preserve"> </w:t>
-      </w:r>
-      <w:proofErr w:type="spellStart"/>
-      <w:r>
-        <w:rPr>
-          <w:rFonts w:ascii="Times New Roman" w:eastAsia="Times New Roman" w:hAnsi="Times New Roman" w:cs="Times New Roman"/>
-          <w:sz w:val="24"/>
-          <w:szCs w:val="24"/>
-          <w:lang w:val="en-ID"/>
-        </w:rPr>
-        <w:t>untuk</w:t>
-      </w:r>
-      <w:proofErr w:type="spellEnd"/>
-      <w:r>
-        <w:rPr>
-          <w:rFonts w:ascii="Times New Roman" w:eastAsia="Times New Roman" w:hAnsi="Times New Roman" w:cs="Times New Roman"/>
-          <w:sz w:val="24"/>
-          <w:szCs w:val="24"/>
-          <w:lang w:val="en-ID"/>
-        </w:rPr>
-        <w:t xml:space="preserve"> </w:t>
-      </w:r>
-      <w:proofErr w:type="spellStart"/>
-      <w:r>
-        <w:rPr>
-          <w:rFonts w:ascii="Times New Roman" w:eastAsia="Times New Roman" w:hAnsi="Times New Roman" w:cs="Times New Roman"/>
-          <w:sz w:val="24"/>
-          <w:szCs w:val="24"/>
-          <w:lang w:val="en-ID"/>
-        </w:rPr>
-        <w:t>administrasi</w:t>
-      </w:r>
-      <w:proofErr w:type="spellEnd"/>
-      <w:r>
-        <w:rPr>
-          <w:rFonts w:ascii="Times New Roman" w:eastAsia="Times New Roman" w:hAnsi="Times New Roman" w:cs="Times New Roman"/>
-          <w:sz w:val="24"/>
-          <w:szCs w:val="24"/>
-          <w:lang w:val="en-ID"/>
-        </w:rPr>
-        <w:t xml:space="preserve"> </w:t>
-      </w:r>
-      <w:proofErr w:type="spellStart"/>
-      <w:r>
-        <w:rPr>
-          <w:rFonts w:ascii="Times New Roman" w:eastAsia="Times New Roman" w:hAnsi="Times New Roman" w:cs="Times New Roman"/>
-          <w:sz w:val="24"/>
-          <w:szCs w:val="24"/>
-          <w:lang w:val="en-ID"/>
-        </w:rPr>
-        <w:t>penggajian</w:t>
-      </w:r>
-      <w:proofErr w:type="spellEnd"/>
-      <w:r>
-        <w:rPr>
-          <w:rFonts w:ascii="Times New Roman" w:eastAsia="Times New Roman" w:hAnsi="Times New Roman" w:cs="Times New Roman"/>
-          <w:sz w:val="24"/>
-          <w:szCs w:val="24"/>
-          <w:lang w:val="en-ID"/>
-        </w:rPr>
-        <w:t xml:space="preserve">, </w:t>
-      </w:r>
-      <w:proofErr w:type="spellStart"/>
-      <w:r>
-        <w:rPr>
-          <w:rFonts w:ascii="Times New Roman" w:eastAsia="Times New Roman" w:hAnsi="Times New Roman" w:cs="Times New Roman"/>
-          <w:sz w:val="24"/>
-          <w:szCs w:val="24"/>
-          <w:lang w:val="en-ID"/>
-        </w:rPr>
-        <w:t>termasuk</w:t>
-      </w:r>
-      <w:proofErr w:type="spellEnd"/>
-      <w:r>
-        <w:rPr>
-          <w:rFonts w:ascii="Times New Roman" w:eastAsia="Times New Roman" w:hAnsi="Times New Roman" w:cs="Times New Roman"/>
-          <w:sz w:val="24"/>
-          <w:szCs w:val="24"/>
-          <w:lang w:val="en-ID"/>
-        </w:rPr>
-        <w:t xml:space="preserve"> </w:t>
-      </w:r>
-      <w:proofErr w:type="spellStart"/>
-      <w:r>
-        <w:rPr>
-          <w:rFonts w:ascii="Times New Roman" w:eastAsia="Times New Roman" w:hAnsi="Times New Roman" w:cs="Times New Roman"/>
-          <w:sz w:val="24"/>
-          <w:szCs w:val="24"/>
-          <w:lang w:val="en-ID"/>
-        </w:rPr>
-        <w:t>perhitungan</w:t>
-      </w:r>
-      <w:proofErr w:type="spellEnd"/>
-      <w:r>
-        <w:rPr>
-          <w:rFonts w:ascii="Times New Roman" w:eastAsia="Times New Roman" w:hAnsi="Times New Roman" w:cs="Times New Roman"/>
-          <w:sz w:val="24"/>
-          <w:szCs w:val="24"/>
-          <w:lang w:val="en-ID"/>
-        </w:rPr>
-        <w:t xml:space="preserve"> </w:t>
-      </w:r>
-      <w:proofErr w:type="spellStart"/>
-      <w:r>
-        <w:rPr>
-          <w:rFonts w:ascii="Times New Roman" w:eastAsia="Times New Roman" w:hAnsi="Times New Roman" w:cs="Times New Roman"/>
-          <w:sz w:val="24"/>
-          <w:szCs w:val="24"/>
-          <w:lang w:val="en-ID"/>
-        </w:rPr>
-        <w:t>gaji</w:t>
-      </w:r>
-      <w:proofErr w:type="spellEnd"/>
-      <w:r>
-        <w:rPr>
-          <w:rFonts w:ascii="Times New Roman" w:eastAsia="Times New Roman" w:hAnsi="Times New Roman" w:cs="Times New Roman"/>
-          <w:sz w:val="24"/>
-          <w:szCs w:val="24"/>
-          <w:lang w:val="en-ID"/>
-        </w:rPr>
-        <w:t xml:space="preserve"> dan </w:t>
-      </w:r>
-      <w:proofErr w:type="spellStart"/>
-      <w:r>
-        <w:rPr>
-          <w:rFonts w:ascii="Times New Roman" w:eastAsia="Times New Roman" w:hAnsi="Times New Roman" w:cs="Times New Roman"/>
-          <w:sz w:val="24"/>
-          <w:szCs w:val="24"/>
-          <w:lang w:val="en-ID"/>
-        </w:rPr>
-        <w:t>tunjangan</w:t>
-      </w:r>
-      <w:proofErr w:type="spellEnd"/>
-      <w:r>
-        <w:rPr>
-          <w:rFonts w:ascii="Times New Roman" w:eastAsia="Times New Roman" w:hAnsi="Times New Roman" w:cs="Times New Roman"/>
-          <w:sz w:val="24"/>
-          <w:szCs w:val="24"/>
-          <w:lang w:val="en-ID"/>
-        </w:rPr>
-        <w:t xml:space="preserve">. Proses </w:t>
-      </w:r>
-      <w:r>
-        <w:rPr>
-          <w:rFonts w:ascii="Times New Roman" w:eastAsia="Times New Roman" w:hAnsi="Times New Roman" w:cs="Times New Roman"/>
-          <w:sz w:val="24"/>
-          <w:szCs w:val="24"/>
-          <w:lang w:val="en-ID"/>
-        </w:rPr>
-        <w:lastRenderedPageBreak/>
-        <w:t xml:space="preserve">yang </w:t>
-      </w:r>
-      <w:proofErr w:type="spellStart"/>
-      <w:r>
-        <w:rPr>
-          <w:rFonts w:ascii="Times New Roman" w:eastAsia="Times New Roman" w:hAnsi="Times New Roman" w:cs="Times New Roman"/>
-          <w:sz w:val="24"/>
-          <w:szCs w:val="24"/>
-          <w:lang w:val="en-ID"/>
-        </w:rPr>
-        <w:t>lebih</w:t>
-      </w:r>
-      <w:proofErr w:type="spellEnd"/>
-      <w:r>
-        <w:rPr>
-          <w:rFonts w:ascii="Times New Roman" w:eastAsia="Times New Roman" w:hAnsi="Times New Roman" w:cs="Times New Roman"/>
-          <w:sz w:val="24"/>
-          <w:szCs w:val="24"/>
-          <w:lang w:val="en-ID"/>
-        </w:rPr>
-        <w:t xml:space="preserve"> </w:t>
-      </w:r>
-      <w:proofErr w:type="spellStart"/>
-      <w:r>
-        <w:rPr>
-          <w:rFonts w:ascii="Times New Roman" w:eastAsia="Times New Roman" w:hAnsi="Times New Roman" w:cs="Times New Roman"/>
-          <w:sz w:val="24"/>
-          <w:szCs w:val="24"/>
-          <w:lang w:val="en-ID"/>
-        </w:rPr>
-        <w:t>kompleks</w:t>
-      </w:r>
-      <w:proofErr w:type="spellEnd"/>
-      <w:r>
-        <w:rPr>
-          <w:rFonts w:ascii="Times New Roman" w:eastAsia="Times New Roman" w:hAnsi="Times New Roman" w:cs="Times New Roman"/>
-          <w:sz w:val="24"/>
-          <w:szCs w:val="24"/>
-          <w:lang w:val="en-ID"/>
-        </w:rPr>
-        <w:t xml:space="preserve"> </w:t>
-      </w:r>
-      <w:proofErr w:type="spellStart"/>
-      <w:r>
-        <w:rPr>
-          <w:rFonts w:ascii="Times New Roman" w:eastAsia="Times New Roman" w:hAnsi="Times New Roman" w:cs="Times New Roman"/>
-          <w:sz w:val="24"/>
-          <w:szCs w:val="24"/>
-          <w:lang w:val="en-ID"/>
-        </w:rPr>
-        <w:t>atau</w:t>
-      </w:r>
-      <w:proofErr w:type="spellEnd"/>
-      <w:r>
-        <w:rPr>
-          <w:rFonts w:ascii="Times New Roman" w:eastAsia="Times New Roman" w:hAnsi="Times New Roman" w:cs="Times New Roman"/>
-          <w:sz w:val="24"/>
-          <w:szCs w:val="24"/>
-          <w:lang w:val="en-ID"/>
-        </w:rPr>
-        <w:t xml:space="preserve"> </w:t>
-      </w:r>
-      <w:proofErr w:type="spellStart"/>
-      <w:r>
-        <w:rPr>
-          <w:rFonts w:ascii="Times New Roman" w:eastAsia="Times New Roman" w:hAnsi="Times New Roman" w:cs="Times New Roman"/>
-          <w:sz w:val="24"/>
-          <w:szCs w:val="24"/>
-          <w:lang w:val="en-ID"/>
-        </w:rPr>
-        <w:t>integrasi</w:t>
-      </w:r>
-      <w:proofErr w:type="spellEnd"/>
-      <w:r>
-        <w:rPr>
-          <w:rFonts w:ascii="Times New Roman" w:eastAsia="Times New Roman" w:hAnsi="Times New Roman" w:cs="Times New Roman"/>
-          <w:sz w:val="24"/>
-          <w:szCs w:val="24"/>
-          <w:lang w:val="en-ID"/>
-        </w:rPr>
-        <w:t xml:space="preserve"> </w:t>
-      </w:r>
-      <w:proofErr w:type="spellStart"/>
-      <w:r>
-        <w:rPr>
-          <w:rFonts w:ascii="Times New Roman" w:eastAsia="Times New Roman" w:hAnsi="Times New Roman" w:cs="Times New Roman"/>
-          <w:sz w:val="24"/>
-          <w:szCs w:val="24"/>
-          <w:lang w:val="en-ID"/>
-        </w:rPr>
-        <w:t>dengan</w:t>
-      </w:r>
-      <w:proofErr w:type="spellEnd"/>
-      <w:r>
-        <w:rPr>
-          <w:rFonts w:ascii="Times New Roman" w:eastAsia="Times New Roman" w:hAnsi="Times New Roman" w:cs="Times New Roman"/>
-          <w:sz w:val="24"/>
-          <w:szCs w:val="24"/>
-          <w:lang w:val="en-ID"/>
-        </w:rPr>
-        <w:t xml:space="preserve"> </w:t>
-      </w:r>
-      <w:proofErr w:type="spellStart"/>
-      <w:r>
-        <w:rPr>
-          <w:rFonts w:ascii="Times New Roman" w:eastAsia="Times New Roman" w:hAnsi="Times New Roman" w:cs="Times New Roman"/>
-          <w:sz w:val="24"/>
-          <w:szCs w:val="24"/>
-          <w:lang w:val="en-ID"/>
-        </w:rPr>
-        <w:t>sistem</w:t>
-      </w:r>
-      <w:proofErr w:type="spellEnd"/>
-      <w:r>
-        <w:rPr>
-          <w:rFonts w:ascii="Times New Roman" w:eastAsia="Times New Roman" w:hAnsi="Times New Roman" w:cs="Times New Roman"/>
-          <w:sz w:val="24"/>
-          <w:szCs w:val="24"/>
-          <w:lang w:val="en-ID"/>
-        </w:rPr>
-        <w:t xml:space="preserve"> </w:t>
-      </w:r>
-      <w:proofErr w:type="spellStart"/>
-      <w:r>
-        <w:rPr>
-          <w:rFonts w:ascii="Times New Roman" w:eastAsia="Times New Roman" w:hAnsi="Times New Roman" w:cs="Times New Roman"/>
-          <w:sz w:val="24"/>
-          <w:szCs w:val="24"/>
-          <w:lang w:val="en-ID"/>
-        </w:rPr>
-        <w:t>penggajian</w:t>
-      </w:r>
-      <w:proofErr w:type="spellEnd"/>
-      <w:r>
-        <w:rPr>
-          <w:rFonts w:ascii="Times New Roman" w:eastAsia="Times New Roman" w:hAnsi="Times New Roman" w:cs="Times New Roman"/>
-          <w:sz w:val="24"/>
-          <w:szCs w:val="24"/>
-          <w:lang w:val="en-ID"/>
-        </w:rPr>
-        <w:t xml:space="preserve"> </w:t>
-      </w:r>
-      <w:proofErr w:type="spellStart"/>
-      <w:r>
-        <w:rPr>
-          <w:rFonts w:ascii="Times New Roman" w:eastAsia="Times New Roman" w:hAnsi="Times New Roman" w:cs="Times New Roman"/>
-          <w:sz w:val="24"/>
-          <w:szCs w:val="24"/>
-          <w:lang w:val="en-ID"/>
-        </w:rPr>
-        <w:t>eksternal</w:t>
-      </w:r>
-      <w:proofErr w:type="spellEnd"/>
-      <w:r>
-        <w:rPr>
-          <w:rFonts w:ascii="Times New Roman" w:eastAsia="Times New Roman" w:hAnsi="Times New Roman" w:cs="Times New Roman"/>
-          <w:sz w:val="24"/>
-          <w:szCs w:val="24"/>
-          <w:lang w:val="en-ID"/>
-        </w:rPr>
-        <w:t xml:space="preserve"> </w:t>
-      </w:r>
-      <w:proofErr w:type="spellStart"/>
-      <w:r>
-        <w:rPr>
-          <w:rFonts w:ascii="Times New Roman" w:eastAsia="Times New Roman" w:hAnsi="Times New Roman" w:cs="Times New Roman"/>
-          <w:sz w:val="24"/>
-          <w:szCs w:val="24"/>
-          <w:lang w:val="en-ID"/>
-        </w:rPr>
-        <w:t>tidak</w:t>
-      </w:r>
-      <w:proofErr w:type="spellEnd"/>
-      <w:r>
-        <w:rPr>
-          <w:rFonts w:ascii="Times New Roman" w:eastAsia="Times New Roman" w:hAnsi="Times New Roman" w:cs="Times New Roman"/>
-          <w:sz w:val="24"/>
-          <w:szCs w:val="24"/>
-          <w:lang w:val="en-ID"/>
-        </w:rPr>
-        <w:t xml:space="preserve"> </w:t>
-      </w:r>
-      <w:proofErr w:type="spellStart"/>
-      <w:r>
-        <w:rPr>
-          <w:rFonts w:ascii="Times New Roman" w:eastAsia="Times New Roman" w:hAnsi="Times New Roman" w:cs="Times New Roman"/>
-          <w:sz w:val="24"/>
-          <w:szCs w:val="24"/>
-          <w:lang w:val="en-ID"/>
-        </w:rPr>
-        <w:t>termasuk</w:t>
-      </w:r>
-      <w:proofErr w:type="spellEnd"/>
-      <w:r>
-        <w:rPr>
-          <w:rFonts w:ascii="Times New Roman" w:eastAsia="Times New Roman" w:hAnsi="Times New Roman" w:cs="Times New Roman"/>
-          <w:sz w:val="24"/>
-          <w:szCs w:val="24"/>
-          <w:lang w:val="en-ID"/>
-        </w:rPr>
-        <w:t xml:space="preserve"> </w:t>
-      </w:r>
-      <w:proofErr w:type="spellStart"/>
-      <w:r>
-        <w:rPr>
-          <w:rFonts w:ascii="Times New Roman" w:eastAsia="Times New Roman" w:hAnsi="Times New Roman" w:cs="Times New Roman"/>
-          <w:sz w:val="24"/>
-          <w:szCs w:val="24"/>
-          <w:lang w:val="en-ID"/>
-        </w:rPr>
-        <w:t>dalam</w:t>
-      </w:r>
-      <w:proofErr w:type="spellEnd"/>
-      <w:r>
-        <w:rPr>
-          <w:rFonts w:ascii="Times New Roman" w:eastAsia="Times New Roman" w:hAnsi="Times New Roman" w:cs="Times New Roman"/>
-          <w:sz w:val="24"/>
-          <w:szCs w:val="24"/>
-          <w:lang w:val="en-ID"/>
-        </w:rPr>
-        <w:t xml:space="preserve"> </w:t>
-      </w:r>
-      <w:proofErr w:type="spellStart"/>
-      <w:r>
-        <w:rPr>
-          <w:rFonts w:ascii="Times New Roman" w:eastAsia="Times New Roman" w:hAnsi="Times New Roman" w:cs="Times New Roman"/>
-          <w:sz w:val="24"/>
-          <w:szCs w:val="24"/>
-          <w:lang w:val="en-ID"/>
-        </w:rPr>
-        <w:t>ruang</w:t>
-      </w:r>
-      <w:proofErr w:type="spellEnd"/>
-      <w:r>
-        <w:rPr>
-          <w:rFonts w:ascii="Times New Roman" w:eastAsia="Times New Roman" w:hAnsi="Times New Roman" w:cs="Times New Roman"/>
-          <w:sz w:val="24"/>
-          <w:szCs w:val="24"/>
-          <w:lang w:val="en-ID"/>
-        </w:rPr>
-        <w:t xml:space="preserve"> </w:t>
-      </w:r>
-      <w:proofErr w:type="spellStart"/>
-      <w:r>
-        <w:rPr>
-          <w:rFonts w:ascii="Times New Roman" w:eastAsia="Times New Roman" w:hAnsi="Times New Roman" w:cs="Times New Roman"/>
-          <w:sz w:val="24"/>
-          <w:szCs w:val="24"/>
-          <w:lang w:val="en-ID"/>
-        </w:rPr>
-        <w:t>lingkup</w:t>
-      </w:r>
-      <w:proofErr w:type="spellEnd"/>
-      <w:r>
-        <w:rPr>
-          <w:rFonts w:ascii="Times New Roman" w:eastAsia="Times New Roman" w:hAnsi="Times New Roman" w:cs="Times New Roman"/>
-          <w:sz w:val="24"/>
-          <w:szCs w:val="24"/>
-          <w:lang w:val="en-ID"/>
-        </w:rPr>
-        <w:t xml:space="preserve"> </w:t>
-      </w:r>
-      <w:proofErr w:type="spellStart"/>
-      <w:r>
-        <w:rPr>
-          <w:rFonts w:ascii="Times New Roman" w:eastAsia="Times New Roman" w:hAnsi="Times New Roman" w:cs="Times New Roman"/>
-          <w:sz w:val="24"/>
-          <w:szCs w:val="24"/>
-          <w:lang w:val="en-ID"/>
-        </w:rPr>
-        <w:t>awal</w:t>
       </w:r>
       <w:proofErr w:type="spellEnd"/>
       <w:r>
@@ -8191,6 +7638,7 @@
           <w:szCs w:val="24"/>
           <w:lang w:val="en-ID"/>
         </w:rPr>
+        <w:lastRenderedPageBreak/>
         <w:t>Pelaporan</w:t>
       </w:r>
       <w:proofErr w:type="spellEnd"/>
@@ -8481,6 +7929,126 @@
           <w:szCs w:val="24"/>
           <w:lang w:val="en-ID"/>
         </w:rPr>
+        <w:t xml:space="preserve"> </w:t>
+      </w:r>
+      <w:proofErr w:type="spellStart"/>
+      <w:r>
+        <w:rPr>
+          <w:rFonts w:ascii="Times New Roman" w:eastAsia="Times New Roman" w:hAnsi="Times New Roman" w:cs="Times New Roman"/>
+          <w:sz w:val="24"/>
+          <w:szCs w:val="24"/>
+          <w:lang w:val="en-ID"/>
+        </w:rPr>
+        <w:t>mengenai</w:t>
+      </w:r>
+      <w:proofErr w:type="spellEnd"/>
+      <w:r>
+        <w:rPr>
+          <w:rFonts w:ascii="Times New Roman" w:eastAsia="Times New Roman" w:hAnsi="Times New Roman" w:cs="Times New Roman"/>
+          <w:sz w:val="24"/>
+          <w:szCs w:val="24"/>
+          <w:lang w:val="en-ID"/>
+        </w:rPr>
+        <w:t xml:space="preserve"> </w:t>
+      </w:r>
+      <w:proofErr w:type="spellStart"/>
+      <w:r>
+        <w:rPr>
+          <w:rFonts w:ascii="Times New Roman" w:eastAsia="Times New Roman" w:hAnsi="Times New Roman" w:cs="Times New Roman"/>
+          <w:sz w:val="24"/>
+          <w:szCs w:val="24"/>
+          <w:lang w:val="en-ID"/>
+        </w:rPr>
+        <w:t>cuti</w:t>
+      </w:r>
+      <w:proofErr w:type="spellEnd"/>
+      <w:r>
+        <w:rPr>
+          <w:rFonts w:ascii="Times New Roman" w:eastAsia="Times New Roman" w:hAnsi="Times New Roman" w:cs="Times New Roman"/>
+          <w:sz w:val="24"/>
+          <w:szCs w:val="24"/>
+          <w:lang w:val="en-ID"/>
+        </w:rPr>
+        <w:t xml:space="preserve">, </w:t>
+      </w:r>
+      <w:proofErr w:type="spellStart"/>
+      <w:r>
+        <w:rPr>
+          <w:rFonts w:ascii="Times New Roman" w:eastAsia="Times New Roman" w:hAnsi="Times New Roman" w:cs="Times New Roman"/>
+          <w:sz w:val="24"/>
+          <w:szCs w:val="24"/>
+          <w:lang w:val="en-ID"/>
+        </w:rPr>
+        <w:t>pensiun</w:t>
+      </w:r>
+      <w:proofErr w:type="spellEnd"/>
+      <w:r>
+        <w:rPr>
+          <w:rFonts w:ascii="Times New Roman" w:eastAsia="Times New Roman" w:hAnsi="Times New Roman" w:cs="Times New Roman"/>
+          <w:sz w:val="24"/>
+          <w:szCs w:val="24"/>
+          <w:lang w:val="en-ID"/>
+        </w:rPr>
+        <w:t xml:space="preserve"> dan </w:t>
+      </w:r>
+      <w:proofErr w:type="spellStart"/>
+      <w:r>
+        <w:rPr>
+          <w:rFonts w:ascii="Times New Roman" w:eastAsia="Times New Roman" w:hAnsi="Times New Roman" w:cs="Times New Roman"/>
+          <w:sz w:val="24"/>
+          <w:szCs w:val="24"/>
+          <w:lang w:val="en-ID"/>
+        </w:rPr>
+        <w:t>kenaikan</w:t>
+      </w:r>
+      <w:proofErr w:type="spellEnd"/>
+      <w:r>
+        <w:rPr>
+          <w:rFonts w:ascii="Times New Roman" w:eastAsia="Times New Roman" w:hAnsi="Times New Roman" w:cs="Times New Roman"/>
+          <w:sz w:val="24"/>
+          <w:szCs w:val="24"/>
+          <w:lang w:val="en-ID"/>
+        </w:rPr>
+        <w:t xml:space="preserve"> </w:t>
+      </w:r>
+      <w:proofErr w:type="spellStart"/>
+      <w:r>
+        <w:rPr>
+          <w:rFonts w:ascii="Times New Roman" w:eastAsia="Times New Roman" w:hAnsi="Times New Roman" w:cs="Times New Roman"/>
+          <w:sz w:val="24"/>
+          <w:szCs w:val="24"/>
+          <w:lang w:val="en-ID"/>
+        </w:rPr>
+        <w:t>pangkat</w:t>
+      </w:r>
+      <w:proofErr w:type="spellEnd"/>
+      <w:r>
+        <w:rPr>
+          <w:rFonts w:ascii="Times New Roman" w:eastAsia="Times New Roman" w:hAnsi="Times New Roman" w:cs="Times New Roman"/>
+          <w:sz w:val="24"/>
+          <w:szCs w:val="24"/>
+          <w:lang w:val="en-ID"/>
+        </w:rPr>
+        <w:t xml:space="preserve"> </w:t>
+      </w:r>
+      <w:proofErr w:type="spellStart"/>
+      <w:r>
+        <w:rPr>
+          <w:rFonts w:ascii="Times New Roman" w:eastAsia="Times New Roman" w:hAnsi="Times New Roman" w:cs="Times New Roman"/>
+          <w:sz w:val="24"/>
+          <w:szCs w:val="24"/>
+          <w:lang w:val="en-ID"/>
+        </w:rPr>
+        <w:t>pegawai</w:t>
+      </w:r>
+      <w:proofErr w:type="spellEnd"/>
+      <w:r>
+        <w:rPr>
+          <w:rFonts w:ascii="Times New Roman" w:eastAsia="Times New Roman" w:hAnsi="Times New Roman" w:cs="Times New Roman"/>
+          <w:sz w:val="24"/>
+          <w:szCs w:val="24"/>
+          <w:lang w:val="en-ID"/>
+        </w:rPr>
         <w:t>. Fitur-</w:t>
       </w:r>
       <w:proofErr w:type="spellStart"/>
@@ -8812,26 +8380,6 @@
           <w:lang w:val="en-ID"/>
         </w:rPr>
         <w:t>pengembangan</w:t>
-      </w:r>
-      <w:proofErr w:type="spellEnd"/>
-      <w:r>
-        <w:rPr>
-          <w:rFonts w:ascii="Times New Roman" w:eastAsia="Times New Roman" w:hAnsi="Times New Roman" w:cs="Times New Roman"/>
-          <w:sz w:val="24"/>
-          <w:szCs w:val="24"/>
-          <w:lang w:val="en-ID"/>
-        </w:rPr>
-        <w:t xml:space="preserve"> </w:t>
-      </w:r>
-      <w:proofErr w:type="spellStart"/>
-      <w:r>
-        <w:rPr>
-          <w:rFonts w:ascii="Times New Roman" w:eastAsia="Times New Roman" w:hAnsi="Times New Roman" w:cs="Times New Roman"/>
-          <w:sz w:val="24"/>
-          <w:szCs w:val="24"/>
-          <w:lang w:val="en-ID"/>
-        </w:rPr>
-        <w:t>awal</w:t>
       </w:r>
       <w:proofErr w:type="spellEnd"/>
       <w:r>
@@ -10187,17 +9735,55 @@
         </w:rPr>
         <w:t xml:space="preserve"> dan </w:t>
       </w:r>
-      <w:proofErr w:type="spellStart"/>
-      <w:r>
-        <w:rPr>
-          <w:rFonts w:ascii="Times New Roman" w:eastAsia="Times New Roman" w:hAnsi="Times New Roman" w:cs="Times New Roman"/>
-          <w:sz w:val="24"/>
-          <w:szCs w:val="24"/>
-          <w:lang w:val="en-ID"/>
-        </w:rPr>
-        <w:t>manajer</w:t>
-      </w:r>
-      <w:proofErr w:type="spellEnd"/>
+      <w:r>
+        <w:rPr>
+          <w:rFonts w:ascii="Times New Roman" w:eastAsia="Times New Roman" w:hAnsi="Times New Roman" w:cs="Times New Roman"/>
+          <w:sz w:val="24"/>
+          <w:szCs w:val="24"/>
+          <w:lang w:val="en-ID"/>
+        </w:rPr>
+        <w:t xml:space="preserve">admin </w:t>
+      </w:r>
+      <w:proofErr w:type="spellStart"/>
+      <w:r>
+        <w:rPr>
+          <w:rFonts w:ascii="Times New Roman" w:eastAsia="Times New Roman" w:hAnsi="Times New Roman" w:cs="Times New Roman"/>
+          <w:sz w:val="24"/>
+          <w:szCs w:val="24"/>
+          <w:lang w:val="en-ID"/>
+        </w:rPr>
+        <w:t>yaitu</w:t>
+      </w:r>
+      <w:proofErr w:type="spellEnd"/>
+      <w:r>
+        <w:rPr>
+          <w:rFonts w:ascii="Times New Roman" w:eastAsia="Times New Roman" w:hAnsi="Times New Roman" w:cs="Times New Roman"/>
+          <w:sz w:val="24"/>
+          <w:szCs w:val="24"/>
+          <w:lang w:val="en-ID"/>
+        </w:rPr>
+        <w:t xml:space="preserve"> </w:t>
+      </w:r>
+      <w:proofErr w:type="spellStart"/>
+      <w:r>
+        <w:rPr>
+          <w:rFonts w:ascii="Times New Roman" w:eastAsia="Times New Roman" w:hAnsi="Times New Roman" w:cs="Times New Roman"/>
+          <w:sz w:val="24"/>
+          <w:szCs w:val="24"/>
+          <w:lang w:val="en-ID"/>
+        </w:rPr>
+        <w:t>Subbag</w:t>
+      </w:r>
+      <w:proofErr w:type="spellEnd"/>
+      <w:r>
+        <w:rPr>
+          <w:rFonts w:ascii="Times New Roman" w:eastAsia="Times New Roman" w:hAnsi="Times New Roman" w:cs="Times New Roman"/>
+          <w:sz w:val="24"/>
+          <w:szCs w:val="24"/>
+          <w:lang w:val="en-ID"/>
+        </w:rPr>
+        <w:t xml:space="preserve"> TU dan KASI</w:t>
+      </w:r>
       <w:r>
         <w:rPr>
           <w:rFonts w:ascii="Times New Roman" w:eastAsia="Times New Roman" w:hAnsi="Times New Roman" w:cs="Times New Roman"/>
@@ -10684,298 +10270,307 @@
           <w:szCs w:val="24"/>
           <w:lang w:val="en-ID"/>
         </w:rPr>
+        <w:t>Keamanan</w:t>
+      </w:r>
+      <w:proofErr w:type="spellEnd"/>
+      <w:r>
+        <w:rPr>
+          <w:rFonts w:ascii="Times New Roman" w:eastAsia="Times New Roman" w:hAnsi="Times New Roman" w:cs="Times New Roman"/>
+          <w:sz w:val="24"/>
+          <w:szCs w:val="24"/>
+          <w:lang w:val="en-ID"/>
+        </w:rPr>
+        <w:t xml:space="preserve"> Data: </w:t>
+      </w:r>
+      <w:proofErr w:type="spellStart"/>
+      <w:r>
+        <w:rPr>
+          <w:rFonts w:ascii="Times New Roman" w:eastAsia="Times New Roman" w:hAnsi="Times New Roman" w:cs="Times New Roman"/>
+          <w:sz w:val="24"/>
+          <w:szCs w:val="24"/>
+          <w:lang w:val="en-ID"/>
+        </w:rPr>
+        <w:t>Sistem</w:t>
+      </w:r>
+      <w:proofErr w:type="spellEnd"/>
+      <w:r>
+        <w:rPr>
+          <w:rFonts w:ascii="Times New Roman" w:eastAsia="Times New Roman" w:hAnsi="Times New Roman" w:cs="Times New Roman"/>
+          <w:sz w:val="24"/>
+          <w:szCs w:val="24"/>
+          <w:lang w:val="en-ID"/>
+        </w:rPr>
+        <w:t xml:space="preserve"> </w:t>
+      </w:r>
+      <w:proofErr w:type="spellStart"/>
+      <w:r>
+        <w:rPr>
+          <w:rFonts w:ascii="Times New Roman" w:eastAsia="Times New Roman" w:hAnsi="Times New Roman" w:cs="Times New Roman"/>
+          <w:sz w:val="24"/>
+          <w:szCs w:val="24"/>
+          <w:lang w:val="en-ID"/>
+        </w:rPr>
+        <w:t>akan</w:t>
+      </w:r>
+      <w:proofErr w:type="spellEnd"/>
+      <w:r>
+        <w:rPr>
+          <w:rFonts w:ascii="Times New Roman" w:eastAsia="Times New Roman" w:hAnsi="Times New Roman" w:cs="Times New Roman"/>
+          <w:sz w:val="24"/>
+          <w:szCs w:val="24"/>
+          <w:lang w:val="en-ID"/>
+        </w:rPr>
+        <w:t xml:space="preserve"> </w:t>
+      </w:r>
+      <w:proofErr w:type="spellStart"/>
+      <w:r>
+        <w:rPr>
+          <w:rFonts w:ascii="Times New Roman" w:eastAsia="Times New Roman" w:hAnsi="Times New Roman" w:cs="Times New Roman"/>
+          <w:sz w:val="24"/>
+          <w:szCs w:val="24"/>
+          <w:lang w:val="en-ID"/>
+        </w:rPr>
+        <w:t>dilengkapi</w:t>
+      </w:r>
+      <w:proofErr w:type="spellEnd"/>
+      <w:r>
+        <w:rPr>
+          <w:rFonts w:ascii="Times New Roman" w:eastAsia="Times New Roman" w:hAnsi="Times New Roman" w:cs="Times New Roman"/>
+          <w:sz w:val="24"/>
+          <w:szCs w:val="24"/>
+          <w:lang w:val="en-ID"/>
+        </w:rPr>
+        <w:t xml:space="preserve"> </w:t>
+      </w:r>
+      <w:proofErr w:type="spellStart"/>
+      <w:r>
+        <w:rPr>
+          <w:rFonts w:ascii="Times New Roman" w:eastAsia="Times New Roman" w:hAnsi="Times New Roman" w:cs="Times New Roman"/>
+          <w:sz w:val="24"/>
+          <w:szCs w:val="24"/>
+          <w:lang w:val="en-ID"/>
+        </w:rPr>
+        <w:t>dengan</w:t>
+      </w:r>
+      <w:proofErr w:type="spellEnd"/>
+      <w:r>
+        <w:rPr>
+          <w:rFonts w:ascii="Times New Roman" w:eastAsia="Times New Roman" w:hAnsi="Times New Roman" w:cs="Times New Roman"/>
+          <w:sz w:val="24"/>
+          <w:szCs w:val="24"/>
+          <w:lang w:val="en-ID"/>
+        </w:rPr>
+        <w:t xml:space="preserve"> </w:t>
+      </w:r>
+      <w:proofErr w:type="spellStart"/>
+      <w:r>
+        <w:rPr>
+          <w:rFonts w:ascii="Times New Roman" w:eastAsia="Times New Roman" w:hAnsi="Times New Roman" w:cs="Times New Roman"/>
+          <w:sz w:val="24"/>
+          <w:szCs w:val="24"/>
+          <w:lang w:val="en-ID"/>
+        </w:rPr>
+        <w:t>fitur</w:t>
+      </w:r>
+      <w:proofErr w:type="spellEnd"/>
+      <w:r>
+        <w:rPr>
+          <w:rFonts w:ascii="Times New Roman" w:eastAsia="Times New Roman" w:hAnsi="Times New Roman" w:cs="Times New Roman"/>
+          <w:sz w:val="24"/>
+          <w:szCs w:val="24"/>
+          <w:lang w:val="en-ID"/>
+        </w:rPr>
+        <w:t xml:space="preserve"> </w:t>
+      </w:r>
+      <w:proofErr w:type="spellStart"/>
+      <w:r>
+        <w:rPr>
+          <w:rFonts w:ascii="Times New Roman" w:eastAsia="Times New Roman" w:hAnsi="Times New Roman" w:cs="Times New Roman"/>
+          <w:sz w:val="24"/>
+          <w:szCs w:val="24"/>
+          <w:lang w:val="en-ID"/>
+        </w:rPr>
+        <w:t>keamanan</w:t>
+      </w:r>
+      <w:proofErr w:type="spellEnd"/>
+      <w:r>
+        <w:rPr>
+          <w:rFonts w:ascii="Times New Roman" w:eastAsia="Times New Roman" w:hAnsi="Times New Roman" w:cs="Times New Roman"/>
+          <w:sz w:val="24"/>
+          <w:szCs w:val="24"/>
+          <w:lang w:val="en-ID"/>
+        </w:rPr>
+        <w:t xml:space="preserve"> </w:t>
+      </w:r>
+      <w:proofErr w:type="spellStart"/>
+      <w:r>
+        <w:rPr>
+          <w:rFonts w:ascii="Times New Roman" w:eastAsia="Times New Roman" w:hAnsi="Times New Roman" w:cs="Times New Roman"/>
+          <w:sz w:val="24"/>
+          <w:szCs w:val="24"/>
+          <w:lang w:val="en-ID"/>
+        </w:rPr>
+        <w:t>standar</w:t>
+      </w:r>
+      <w:proofErr w:type="spellEnd"/>
+      <w:r>
+        <w:rPr>
+          <w:rFonts w:ascii="Times New Roman" w:eastAsia="Times New Roman" w:hAnsi="Times New Roman" w:cs="Times New Roman"/>
+          <w:sz w:val="24"/>
+          <w:szCs w:val="24"/>
+          <w:lang w:val="en-ID"/>
+        </w:rPr>
+        <w:t xml:space="preserve"> </w:t>
+      </w:r>
+      <w:proofErr w:type="spellStart"/>
+      <w:r>
+        <w:rPr>
+          <w:rFonts w:ascii="Times New Roman" w:eastAsia="Times New Roman" w:hAnsi="Times New Roman" w:cs="Times New Roman"/>
+          <w:sz w:val="24"/>
+          <w:szCs w:val="24"/>
+          <w:lang w:val="en-ID"/>
+        </w:rPr>
+        <w:t>seperti</w:t>
+      </w:r>
+      <w:proofErr w:type="spellEnd"/>
+      <w:r>
+        <w:rPr>
+          <w:rFonts w:ascii="Times New Roman" w:eastAsia="Times New Roman" w:hAnsi="Times New Roman" w:cs="Times New Roman"/>
+          <w:sz w:val="24"/>
+          <w:szCs w:val="24"/>
+          <w:lang w:val="en-ID"/>
+        </w:rPr>
+        <w:t xml:space="preserve"> </w:t>
+      </w:r>
+      <w:proofErr w:type="spellStart"/>
+      <w:r>
+        <w:rPr>
+          <w:rFonts w:ascii="Times New Roman" w:eastAsia="Times New Roman" w:hAnsi="Times New Roman" w:cs="Times New Roman"/>
+          <w:sz w:val="24"/>
+          <w:szCs w:val="24"/>
+          <w:lang w:val="en-ID"/>
+        </w:rPr>
+        <w:t>enkripsi</w:t>
+      </w:r>
+      <w:proofErr w:type="spellEnd"/>
+      <w:r>
+        <w:rPr>
+          <w:rFonts w:ascii="Times New Roman" w:eastAsia="Times New Roman" w:hAnsi="Times New Roman" w:cs="Times New Roman"/>
+          <w:sz w:val="24"/>
+          <w:szCs w:val="24"/>
+          <w:lang w:val="en-ID"/>
+        </w:rPr>
+        <w:t xml:space="preserve"> data dan </w:t>
+      </w:r>
+      <w:proofErr w:type="spellStart"/>
+      <w:r>
+        <w:rPr>
+          <w:rFonts w:ascii="Times New Roman" w:eastAsia="Times New Roman" w:hAnsi="Times New Roman" w:cs="Times New Roman"/>
+          <w:sz w:val="24"/>
+          <w:szCs w:val="24"/>
+          <w:lang w:val="en-ID"/>
+        </w:rPr>
+        <w:t>kontrol</w:t>
+      </w:r>
+      <w:proofErr w:type="spellEnd"/>
+      <w:r>
+        <w:rPr>
+          <w:rFonts w:ascii="Times New Roman" w:eastAsia="Times New Roman" w:hAnsi="Times New Roman" w:cs="Times New Roman"/>
+          <w:sz w:val="24"/>
+          <w:szCs w:val="24"/>
+          <w:lang w:val="en-ID"/>
+        </w:rPr>
+        <w:t xml:space="preserve"> </w:t>
+      </w:r>
+      <w:proofErr w:type="spellStart"/>
+      <w:r>
+        <w:rPr>
+          <w:rFonts w:ascii="Times New Roman" w:eastAsia="Times New Roman" w:hAnsi="Times New Roman" w:cs="Times New Roman"/>
+          <w:sz w:val="24"/>
+          <w:szCs w:val="24"/>
+          <w:lang w:val="en-ID"/>
+        </w:rPr>
+        <w:t>akses</w:t>
+      </w:r>
+      <w:proofErr w:type="spellEnd"/>
+      <w:r>
+        <w:rPr>
+          <w:rFonts w:ascii="Times New Roman" w:eastAsia="Times New Roman" w:hAnsi="Times New Roman" w:cs="Times New Roman"/>
+          <w:sz w:val="24"/>
+          <w:szCs w:val="24"/>
+          <w:lang w:val="en-ID"/>
+        </w:rPr>
+        <w:t xml:space="preserve">. </w:t>
+      </w:r>
+      <w:proofErr w:type="spellStart"/>
+      <w:r>
+        <w:rPr>
+          <w:rFonts w:ascii="Times New Roman" w:eastAsia="Times New Roman" w:hAnsi="Times New Roman" w:cs="Times New Roman"/>
+          <w:sz w:val="24"/>
+          <w:szCs w:val="24"/>
+          <w:lang w:val="en-ID"/>
+        </w:rPr>
+        <w:t>Pengembangan</w:t>
+      </w:r>
+      <w:proofErr w:type="spellEnd"/>
+      <w:r>
+        <w:rPr>
+          <w:rFonts w:ascii="Times New Roman" w:eastAsia="Times New Roman" w:hAnsi="Times New Roman" w:cs="Times New Roman"/>
+          <w:sz w:val="24"/>
+          <w:szCs w:val="24"/>
+          <w:lang w:val="en-ID"/>
+        </w:rPr>
+        <w:t xml:space="preserve"> </w:t>
+      </w:r>
+      <w:proofErr w:type="spellStart"/>
+      <w:r>
+        <w:rPr>
+          <w:rFonts w:ascii="Times New Roman" w:eastAsia="Times New Roman" w:hAnsi="Times New Roman" w:cs="Times New Roman"/>
+          <w:sz w:val="24"/>
+          <w:szCs w:val="24"/>
+          <w:lang w:val="en-ID"/>
+        </w:rPr>
+        <w:t>fitur</w:t>
+      </w:r>
+      <w:proofErr w:type="spellEnd"/>
+      <w:r>
+        <w:rPr>
+          <w:rFonts w:ascii="Times New Roman" w:eastAsia="Times New Roman" w:hAnsi="Times New Roman" w:cs="Times New Roman"/>
+          <w:sz w:val="24"/>
+          <w:szCs w:val="24"/>
+          <w:lang w:val="en-ID"/>
+        </w:rPr>
+        <w:t xml:space="preserve"> </w:t>
+      </w:r>
+      <w:proofErr w:type="spellStart"/>
+      <w:r>
+        <w:rPr>
+          <w:rFonts w:ascii="Times New Roman" w:eastAsia="Times New Roman" w:hAnsi="Times New Roman" w:cs="Times New Roman"/>
+          <w:sz w:val="24"/>
+          <w:szCs w:val="24"/>
+          <w:lang w:val="en-ID"/>
+        </w:rPr>
+        <w:t>keamanan</w:t>
+      </w:r>
+      <w:proofErr w:type="spellEnd"/>
+      <w:r>
+        <w:rPr>
+          <w:rFonts w:ascii="Times New Roman" w:eastAsia="Times New Roman" w:hAnsi="Times New Roman" w:cs="Times New Roman"/>
+          <w:sz w:val="24"/>
+          <w:szCs w:val="24"/>
+          <w:lang w:val="en-ID"/>
+        </w:rPr>
+        <w:t xml:space="preserve"> yang </w:t>
+      </w:r>
+      <w:r>
+        <w:rPr>
+          <w:rFonts w:ascii="Times New Roman" w:eastAsia="Times New Roman" w:hAnsi="Times New Roman" w:cs="Times New Roman"/>
+          <w:sz w:val="24"/>
+          <w:szCs w:val="24"/>
+          <w:lang w:val="en-ID"/>
+        </w:rPr>
         <w:lastRenderedPageBreak/>
-        <w:t>Keamanan</w:t>
-      </w:r>
-      <w:proofErr w:type="spellEnd"/>
-      <w:r>
-        <w:rPr>
-          <w:rFonts w:ascii="Times New Roman" w:eastAsia="Times New Roman" w:hAnsi="Times New Roman" w:cs="Times New Roman"/>
-          <w:sz w:val="24"/>
-          <w:szCs w:val="24"/>
-          <w:lang w:val="en-ID"/>
-        </w:rPr>
-        <w:t xml:space="preserve"> Data: </w:t>
-      </w:r>
-      <w:proofErr w:type="spellStart"/>
-      <w:r>
-        <w:rPr>
-          <w:rFonts w:ascii="Times New Roman" w:eastAsia="Times New Roman" w:hAnsi="Times New Roman" w:cs="Times New Roman"/>
-          <w:sz w:val="24"/>
-          <w:szCs w:val="24"/>
-          <w:lang w:val="en-ID"/>
-        </w:rPr>
-        <w:t>Sistem</w:t>
-      </w:r>
-      <w:proofErr w:type="spellEnd"/>
-      <w:r>
-        <w:rPr>
-          <w:rFonts w:ascii="Times New Roman" w:eastAsia="Times New Roman" w:hAnsi="Times New Roman" w:cs="Times New Roman"/>
-          <w:sz w:val="24"/>
-          <w:szCs w:val="24"/>
-          <w:lang w:val="en-ID"/>
-        </w:rPr>
-        <w:t xml:space="preserve"> </w:t>
-      </w:r>
-      <w:proofErr w:type="spellStart"/>
-      <w:r>
-        <w:rPr>
-          <w:rFonts w:ascii="Times New Roman" w:eastAsia="Times New Roman" w:hAnsi="Times New Roman" w:cs="Times New Roman"/>
-          <w:sz w:val="24"/>
-          <w:szCs w:val="24"/>
-          <w:lang w:val="en-ID"/>
-        </w:rPr>
-        <w:t>akan</w:t>
-      </w:r>
-      <w:proofErr w:type="spellEnd"/>
-      <w:r>
-        <w:rPr>
-          <w:rFonts w:ascii="Times New Roman" w:eastAsia="Times New Roman" w:hAnsi="Times New Roman" w:cs="Times New Roman"/>
-          <w:sz w:val="24"/>
-          <w:szCs w:val="24"/>
-          <w:lang w:val="en-ID"/>
-        </w:rPr>
-        <w:t xml:space="preserve"> </w:t>
-      </w:r>
-      <w:proofErr w:type="spellStart"/>
-      <w:r>
-        <w:rPr>
-          <w:rFonts w:ascii="Times New Roman" w:eastAsia="Times New Roman" w:hAnsi="Times New Roman" w:cs="Times New Roman"/>
-          <w:sz w:val="24"/>
-          <w:szCs w:val="24"/>
-          <w:lang w:val="en-ID"/>
-        </w:rPr>
-        <w:t>dilengkapi</w:t>
-      </w:r>
-      <w:proofErr w:type="spellEnd"/>
-      <w:r>
-        <w:rPr>
-          <w:rFonts w:ascii="Times New Roman" w:eastAsia="Times New Roman" w:hAnsi="Times New Roman" w:cs="Times New Roman"/>
-          <w:sz w:val="24"/>
-          <w:szCs w:val="24"/>
-          <w:lang w:val="en-ID"/>
-        </w:rPr>
-        <w:t xml:space="preserve"> </w:t>
-      </w:r>
-      <w:proofErr w:type="spellStart"/>
-      <w:r>
-        <w:rPr>
-          <w:rFonts w:ascii="Times New Roman" w:eastAsia="Times New Roman" w:hAnsi="Times New Roman" w:cs="Times New Roman"/>
-          <w:sz w:val="24"/>
-          <w:szCs w:val="24"/>
-          <w:lang w:val="en-ID"/>
-        </w:rPr>
-        <w:t>dengan</w:t>
-      </w:r>
-      <w:proofErr w:type="spellEnd"/>
-      <w:r>
-        <w:rPr>
-          <w:rFonts w:ascii="Times New Roman" w:eastAsia="Times New Roman" w:hAnsi="Times New Roman" w:cs="Times New Roman"/>
-          <w:sz w:val="24"/>
-          <w:szCs w:val="24"/>
-          <w:lang w:val="en-ID"/>
-        </w:rPr>
-        <w:t xml:space="preserve"> </w:t>
-      </w:r>
-      <w:proofErr w:type="spellStart"/>
-      <w:r>
-        <w:rPr>
-          <w:rFonts w:ascii="Times New Roman" w:eastAsia="Times New Roman" w:hAnsi="Times New Roman" w:cs="Times New Roman"/>
-          <w:sz w:val="24"/>
-          <w:szCs w:val="24"/>
-          <w:lang w:val="en-ID"/>
-        </w:rPr>
-        <w:t>fitur</w:t>
-      </w:r>
-      <w:proofErr w:type="spellEnd"/>
-      <w:r>
-        <w:rPr>
-          <w:rFonts w:ascii="Times New Roman" w:eastAsia="Times New Roman" w:hAnsi="Times New Roman" w:cs="Times New Roman"/>
-          <w:sz w:val="24"/>
-          <w:szCs w:val="24"/>
-          <w:lang w:val="en-ID"/>
-        </w:rPr>
-        <w:t xml:space="preserve"> </w:t>
-      </w:r>
-      <w:proofErr w:type="spellStart"/>
-      <w:r>
-        <w:rPr>
-          <w:rFonts w:ascii="Times New Roman" w:eastAsia="Times New Roman" w:hAnsi="Times New Roman" w:cs="Times New Roman"/>
-          <w:sz w:val="24"/>
-          <w:szCs w:val="24"/>
-          <w:lang w:val="en-ID"/>
-        </w:rPr>
-        <w:t>keamanan</w:t>
-      </w:r>
-      <w:proofErr w:type="spellEnd"/>
-      <w:r>
-        <w:rPr>
-          <w:rFonts w:ascii="Times New Roman" w:eastAsia="Times New Roman" w:hAnsi="Times New Roman" w:cs="Times New Roman"/>
-          <w:sz w:val="24"/>
-          <w:szCs w:val="24"/>
-          <w:lang w:val="en-ID"/>
-        </w:rPr>
-        <w:t xml:space="preserve"> </w:t>
-      </w:r>
-      <w:proofErr w:type="spellStart"/>
-      <w:r>
-        <w:rPr>
-          <w:rFonts w:ascii="Times New Roman" w:eastAsia="Times New Roman" w:hAnsi="Times New Roman" w:cs="Times New Roman"/>
-          <w:sz w:val="24"/>
-          <w:szCs w:val="24"/>
-          <w:lang w:val="en-ID"/>
-        </w:rPr>
-        <w:t>standar</w:t>
-      </w:r>
-      <w:proofErr w:type="spellEnd"/>
-      <w:r>
-        <w:rPr>
-          <w:rFonts w:ascii="Times New Roman" w:eastAsia="Times New Roman" w:hAnsi="Times New Roman" w:cs="Times New Roman"/>
-          <w:sz w:val="24"/>
-          <w:szCs w:val="24"/>
-          <w:lang w:val="en-ID"/>
-        </w:rPr>
-        <w:t xml:space="preserve"> </w:t>
-      </w:r>
-      <w:proofErr w:type="spellStart"/>
-      <w:r>
-        <w:rPr>
-          <w:rFonts w:ascii="Times New Roman" w:eastAsia="Times New Roman" w:hAnsi="Times New Roman" w:cs="Times New Roman"/>
-          <w:sz w:val="24"/>
-          <w:szCs w:val="24"/>
-          <w:lang w:val="en-ID"/>
-        </w:rPr>
-        <w:t>seperti</w:t>
-      </w:r>
-      <w:proofErr w:type="spellEnd"/>
-      <w:r>
-        <w:rPr>
-          <w:rFonts w:ascii="Times New Roman" w:eastAsia="Times New Roman" w:hAnsi="Times New Roman" w:cs="Times New Roman"/>
-          <w:sz w:val="24"/>
-          <w:szCs w:val="24"/>
-          <w:lang w:val="en-ID"/>
-        </w:rPr>
-        <w:t xml:space="preserve"> </w:t>
-      </w:r>
-      <w:proofErr w:type="spellStart"/>
-      <w:r>
-        <w:rPr>
-          <w:rFonts w:ascii="Times New Roman" w:eastAsia="Times New Roman" w:hAnsi="Times New Roman" w:cs="Times New Roman"/>
-          <w:sz w:val="24"/>
-          <w:szCs w:val="24"/>
-          <w:lang w:val="en-ID"/>
-        </w:rPr>
-        <w:t>enkripsi</w:t>
-      </w:r>
-      <w:proofErr w:type="spellEnd"/>
-      <w:r>
-        <w:rPr>
-          <w:rFonts w:ascii="Times New Roman" w:eastAsia="Times New Roman" w:hAnsi="Times New Roman" w:cs="Times New Roman"/>
-          <w:sz w:val="24"/>
-          <w:szCs w:val="24"/>
-          <w:lang w:val="en-ID"/>
-        </w:rPr>
-        <w:t xml:space="preserve"> data dan </w:t>
-      </w:r>
-      <w:proofErr w:type="spellStart"/>
-      <w:r>
-        <w:rPr>
-          <w:rFonts w:ascii="Times New Roman" w:eastAsia="Times New Roman" w:hAnsi="Times New Roman" w:cs="Times New Roman"/>
-          <w:sz w:val="24"/>
-          <w:szCs w:val="24"/>
-          <w:lang w:val="en-ID"/>
-        </w:rPr>
-        <w:t>kontrol</w:t>
-      </w:r>
-      <w:proofErr w:type="spellEnd"/>
-      <w:r>
-        <w:rPr>
-          <w:rFonts w:ascii="Times New Roman" w:eastAsia="Times New Roman" w:hAnsi="Times New Roman" w:cs="Times New Roman"/>
-          <w:sz w:val="24"/>
-          <w:szCs w:val="24"/>
-          <w:lang w:val="en-ID"/>
-        </w:rPr>
-        <w:t xml:space="preserve"> </w:t>
-      </w:r>
-      <w:proofErr w:type="spellStart"/>
-      <w:r>
-        <w:rPr>
-          <w:rFonts w:ascii="Times New Roman" w:eastAsia="Times New Roman" w:hAnsi="Times New Roman" w:cs="Times New Roman"/>
-          <w:sz w:val="24"/>
-          <w:szCs w:val="24"/>
-          <w:lang w:val="en-ID"/>
-        </w:rPr>
-        <w:t>akses</w:t>
-      </w:r>
-      <w:proofErr w:type="spellEnd"/>
-      <w:r>
-        <w:rPr>
-          <w:rFonts w:ascii="Times New Roman" w:eastAsia="Times New Roman" w:hAnsi="Times New Roman" w:cs="Times New Roman"/>
-          <w:sz w:val="24"/>
-          <w:szCs w:val="24"/>
-          <w:lang w:val="en-ID"/>
-        </w:rPr>
-        <w:t xml:space="preserve">. </w:t>
-      </w:r>
-      <w:proofErr w:type="spellStart"/>
-      <w:r>
-        <w:rPr>
-          <w:rFonts w:ascii="Times New Roman" w:eastAsia="Times New Roman" w:hAnsi="Times New Roman" w:cs="Times New Roman"/>
-          <w:sz w:val="24"/>
-          <w:szCs w:val="24"/>
-          <w:lang w:val="en-ID"/>
-        </w:rPr>
-        <w:t>Pengembangan</w:t>
-      </w:r>
-      <w:proofErr w:type="spellEnd"/>
-      <w:r>
-        <w:rPr>
-          <w:rFonts w:ascii="Times New Roman" w:eastAsia="Times New Roman" w:hAnsi="Times New Roman" w:cs="Times New Roman"/>
-          <w:sz w:val="24"/>
-          <w:szCs w:val="24"/>
-          <w:lang w:val="en-ID"/>
-        </w:rPr>
-        <w:t xml:space="preserve"> </w:t>
-      </w:r>
-      <w:proofErr w:type="spellStart"/>
-      <w:r>
-        <w:rPr>
-          <w:rFonts w:ascii="Times New Roman" w:eastAsia="Times New Roman" w:hAnsi="Times New Roman" w:cs="Times New Roman"/>
-          <w:sz w:val="24"/>
-          <w:szCs w:val="24"/>
-          <w:lang w:val="en-ID"/>
-        </w:rPr>
-        <w:t>fitur</w:t>
-      </w:r>
-      <w:proofErr w:type="spellEnd"/>
-      <w:r>
-        <w:rPr>
-          <w:rFonts w:ascii="Times New Roman" w:eastAsia="Times New Roman" w:hAnsi="Times New Roman" w:cs="Times New Roman"/>
-          <w:sz w:val="24"/>
-          <w:szCs w:val="24"/>
-          <w:lang w:val="en-ID"/>
-        </w:rPr>
-        <w:t xml:space="preserve"> </w:t>
-      </w:r>
-      <w:proofErr w:type="spellStart"/>
-      <w:r>
-        <w:rPr>
-          <w:rFonts w:ascii="Times New Roman" w:eastAsia="Times New Roman" w:hAnsi="Times New Roman" w:cs="Times New Roman"/>
-          <w:sz w:val="24"/>
-          <w:szCs w:val="24"/>
-          <w:lang w:val="en-ID"/>
-        </w:rPr>
-        <w:t>keamanan</w:t>
-      </w:r>
-      <w:proofErr w:type="spellEnd"/>
-      <w:r>
-        <w:rPr>
-          <w:rFonts w:ascii="Times New Roman" w:eastAsia="Times New Roman" w:hAnsi="Times New Roman" w:cs="Times New Roman"/>
-          <w:sz w:val="24"/>
-          <w:szCs w:val="24"/>
-          <w:lang w:val="en-ID"/>
-        </w:rPr>
-        <w:t xml:space="preserve"> yang sangat </w:t>
+        <w:t xml:space="preserve">sangat </w:t>
       </w:r>
       <w:proofErr w:type="spellStart"/>
       <w:r>
